--- a/DS in java.docx
+++ b/DS in java.docx
@@ -307,18 +307,7 @@
                 <w:szCs w:val="20"/>
                 <w:lang w:val="en-US"/>
               </w:rPr>
-              <w:t xml:space="preserve">For char – Character </w:t>
-            </w:r>
-            <w:r>
-              <w:rPr>
-                <w:rFonts w:ascii="Consolas" w:hAnsi="Consolas"/>
-                <w:b w:val="0"/>
-                <w:bCs w:val="0"/>
-                <w:sz w:val="20"/>
-                <w:szCs w:val="20"/>
-                <w:lang w:val="en-US"/>
-              </w:rPr>
-              <w:t>(Wrapper Class)</w:t>
+              <w:t>For char – Character (Wrapper Class)</w:t>
             </w:r>
           </w:p>
           <w:p>
@@ -339,18 +328,7 @@
                 <w:szCs w:val="20"/>
                 <w:lang w:val="en-US"/>
               </w:rPr>
-              <w:t xml:space="preserve">For int – Integer </w:t>
-            </w:r>
-            <w:r>
-              <w:rPr>
-                <w:rFonts w:ascii="Consolas" w:hAnsi="Consolas"/>
-                <w:b w:val="0"/>
-                <w:bCs w:val="0"/>
-                <w:sz w:val="20"/>
-                <w:szCs w:val="20"/>
-                <w:lang w:val="en-US"/>
-              </w:rPr>
-              <w:t>(Wrapper Class)</w:t>
+              <w:t>For int – Integer (Wrapper Class)</w:t>
             </w:r>
           </w:p>
           <w:p>
@@ -371,9 +349,11 @@
                 <w:szCs w:val="20"/>
                 <w:lang w:val="en-US"/>
               </w:rPr>
-              <w:t xml:space="preserve">For Boolean – Boolean </w:t>
-            </w:r>
-            <w:r>
+              <w:t>For Boolean – Boolean (Wrapper Class)</w:t>
+            </w:r>
+          </w:p>
+          <w:p>
+            <w:pPr>
               <w:rPr>
                 <w:rFonts w:ascii="Consolas" w:hAnsi="Consolas"/>
                 <w:b w:val="0"/>
@@ -382,11 +362,8 @@
                 <w:szCs w:val="20"/>
                 <w:lang w:val="en-US"/>
               </w:rPr>
-              <w:t>(Wrapper Class)</w:t>
-            </w:r>
-          </w:p>
-          <w:p>
-            <w:pPr>
+            </w:pPr>
+            <w:r>
               <w:rPr>
                 <w:rFonts w:ascii="Consolas" w:hAnsi="Consolas"/>
                 <w:b w:val="0"/>
@@ -395,39 +372,7 @@
                 <w:szCs w:val="20"/>
                 <w:lang w:val="en-US"/>
               </w:rPr>
-            </w:pPr>
-            <w:r>
-              <w:rPr>
-                <w:rFonts w:ascii="Consolas" w:hAnsi="Consolas"/>
-                <w:b w:val="0"/>
-                <w:bCs w:val="0"/>
-                <w:sz w:val="20"/>
-                <w:szCs w:val="20"/>
-                <w:lang w:val="en-US"/>
-              </w:rPr>
-              <w:t xml:space="preserve">For double – Double </w:t>
-            </w:r>
-            <w:r>
-              <w:rPr>
-                <w:rFonts w:ascii="Consolas" w:hAnsi="Consolas"/>
-                <w:b w:val="0"/>
-                <w:bCs w:val="0"/>
-                <w:sz w:val="20"/>
-                <w:szCs w:val="20"/>
-                <w:lang w:val="en-US"/>
-              </w:rPr>
-              <w:t>(Wrapper Class)</w:t>
-            </w:r>
-            <w:r>
-              <w:rPr>
-                <w:rFonts w:ascii="Consolas" w:hAnsi="Consolas"/>
-                <w:b w:val="0"/>
-                <w:bCs w:val="0"/>
-                <w:sz w:val="20"/>
-                <w:szCs w:val="20"/>
-                <w:lang w:val="en-US"/>
-              </w:rPr>
-              <w:t xml:space="preserve"> etc.,</w:t>
+              <w:t>For double – Double (Wrapper Class) etc.,</w:t>
             </w:r>
           </w:p>
         </w:tc>
@@ -1131,13 +1076,7 @@
               <w:rPr>
                 <w:lang w:val="en-US"/>
               </w:rPr>
-              <w:t>index</w:t>
-            </w:r>
-            <w:r>
-              <w:rPr>
-                <w:lang w:val="en-US"/>
-              </w:rPr>
-              <w:t>, value</w:t>
+              <w:t>index, value</w:t>
             </w:r>
             <w:r>
               <w:rPr>
@@ -1222,6 +1161,7 @@
                 <w:lang w:val="en-US"/>
               </w:rPr>
             </w:pPr>
+            <w:proofErr w:type="gramStart"/>
             <w:r>
               <w:rPr>
                 <w:b w:val="0"/>
@@ -1230,15 +1170,6 @@
               </w:rPr>
               <w:t>remove(</w:t>
             </w:r>
-            <w:proofErr w:type="gramStart"/>
-            <w:r>
-              <w:rPr>
-                <w:b w:val="0"/>
-                <w:bCs w:val="0"/>
-                <w:lang w:val="en-US"/>
-              </w:rPr>
-              <w:t>) :</w:t>
-            </w:r>
             <w:proofErr w:type="gramEnd"/>
             <w:r>
               <w:rPr>
@@ -1246,7 +1177,7 @@
                 <w:bCs w:val="0"/>
                 <w:lang w:val="en-US"/>
               </w:rPr>
-              <w:t>- to remove the element using index</w:t>
+              <w:t>) :- to remove the element using index</w:t>
             </w:r>
           </w:p>
           <w:p>
@@ -1354,31 +1285,7 @@
                 <w:sz w:val="28"/>
                 <w:szCs w:val="28"/>
               </w:rPr>
-              <w:t xml:space="preserve">Remove </w:t>
-            </w:r>
-            <w:r>
-              <w:rPr>
-                <w:rFonts w:ascii="Segoe UI" w:hAnsi="Segoe UI" w:cs="Segoe UI"/>
-                <w:sz w:val="28"/>
-                <w:szCs w:val="28"/>
-              </w:rPr>
-              <w:t>all</w:t>
-            </w:r>
-            <w:r>
-              <w:rPr>
-                <w:rFonts w:ascii="Segoe UI" w:hAnsi="Segoe UI" w:cs="Segoe UI"/>
-                <w:sz w:val="28"/>
-                <w:szCs w:val="28"/>
-              </w:rPr>
-              <w:t xml:space="preserve"> element</w:t>
-            </w:r>
-            <w:r>
-              <w:rPr>
-                <w:rFonts w:ascii="Segoe UI" w:hAnsi="Segoe UI" w:cs="Segoe UI"/>
-                <w:sz w:val="28"/>
-                <w:szCs w:val="28"/>
-              </w:rPr>
-              <w:t>s</w:t>
+              <w:t>Remove all elements</w:t>
             </w:r>
             <w:r>
               <w:rPr>
@@ -1540,23 +1447,7 @@
                 <w:bCs w:val="0"/>
                 <w:lang w:val="en-US"/>
               </w:rPr>
-              <w:t>s</w:t>
-            </w:r>
-            <w:r>
-              <w:rPr>
-                <w:b w:val="0"/>
-                <w:bCs w:val="0"/>
-                <w:lang w:val="en-US"/>
-              </w:rPr>
-              <w:t>i</w:t>
-            </w:r>
-            <w:r>
-              <w:rPr>
-                <w:b w:val="0"/>
-                <w:bCs w:val="0"/>
-                <w:lang w:val="en-US"/>
-              </w:rPr>
-              <w:t>ze(</w:t>
+              <w:t>size(</w:t>
             </w:r>
             <w:proofErr w:type="gramEnd"/>
             <w:r>
@@ -1707,15 +1598,7 @@
                 <w:bCs w:val="0"/>
                 <w:lang w:val="en-US"/>
               </w:rPr>
-              <w:t>Use Collections class</w:t>
-            </w:r>
-            <w:r>
-              <w:rPr>
-                <w:b w:val="0"/>
-                <w:bCs w:val="0"/>
-                <w:lang w:val="en-US"/>
-              </w:rPr>
-              <w:t xml:space="preserve">, include </w:t>
+              <w:t xml:space="preserve">Use Collections class, include </w:t>
             </w:r>
             <w:proofErr w:type="gramStart"/>
             <w:r>
@@ -1751,13 +1634,7 @@
               <w:rPr>
                 <w:lang w:val="en-US"/>
               </w:rPr>
-              <w:t>Co</w:t>
-            </w:r>
-            <w:r>
-              <w:rPr>
-                <w:lang w:val="en-US"/>
-              </w:rPr>
-              <w:t>llections.sort</w:t>
+              <w:t>Collections.sort</w:t>
             </w:r>
             <w:proofErr w:type="spellEnd"/>
             <w:r>
@@ -1834,23 +1711,7 @@
                 <w:sz w:val="28"/>
                 <w:szCs w:val="28"/>
               </w:rPr>
-              <w:t>Loop through Arra</w:t>
-            </w:r>
-            <w:r>
-              <w:rPr>
-                <w:rFonts w:ascii="Segoe UI" w:hAnsi="Segoe UI" w:cs="Segoe UI"/>
-                <w:sz w:val="28"/>
-                <w:szCs w:val="28"/>
-              </w:rPr>
-              <w:t>y</w:t>
-            </w:r>
-            <w:r>
-              <w:rPr>
-                <w:rFonts w:ascii="Segoe UI" w:hAnsi="Segoe UI" w:cs="Segoe UI"/>
-                <w:sz w:val="28"/>
-                <w:szCs w:val="28"/>
-              </w:rPr>
-              <w:t>List</w:t>
+              <w:t>Loop through ArrayList</w:t>
             </w:r>
           </w:p>
           <w:p>
@@ -2044,6 +1905,7 @@
               </w:rPr>
               <w:t xml:space="preserve"> </w:t>
             </w:r>
+            <w:proofErr w:type="spellStart"/>
             <w:r>
               <w:rPr>
                 <w:rStyle w:val="HTMLCode"/>
@@ -2072,6 +1934,7 @@
               </w:rPr>
               <w:t>.size</w:t>
             </w:r>
+            <w:proofErr w:type="spellEnd"/>
             <w:proofErr w:type="gramEnd"/>
             <w:r>
               <w:rPr>
@@ -2152,6 +2015,7 @@
               </w:rPr>
               <w:t xml:space="preserve">      </w:t>
             </w:r>
+            <w:proofErr w:type="spellStart"/>
             <w:r>
               <w:rPr>
                 <w:rStyle w:val="token"/>
@@ -2177,8 +2041,19 @@
                 <w:sz w:val="22"/>
                 <w:szCs w:val="22"/>
               </w:rPr>
-              <w:t>.println(</w:t>
-            </w:r>
+              <w:t>.println</w:t>
+            </w:r>
+            <w:proofErr w:type="spellEnd"/>
+            <w:r>
+              <w:rPr>
+                <w:rStyle w:val="token"/>
+                <w:rFonts w:asciiTheme="minorHAnsi" w:hAnsiTheme="minorHAnsi" w:cstheme="minorHAnsi"/>
+                <w:sz w:val="22"/>
+                <w:szCs w:val="22"/>
+              </w:rPr>
+              <w:t>(</w:t>
+            </w:r>
+            <w:proofErr w:type="spellStart"/>
             <w:r>
               <w:rPr>
                 <w:rStyle w:val="HTMLCode"/>
@@ -2195,7 +2070,17 @@
                 <w:sz w:val="22"/>
                 <w:szCs w:val="22"/>
               </w:rPr>
-              <w:t>.get(</w:t>
+              <w:t>.get</w:t>
+            </w:r>
+            <w:proofErr w:type="spellEnd"/>
+            <w:r>
+              <w:rPr>
+                <w:rStyle w:val="token"/>
+                <w:rFonts w:asciiTheme="minorHAnsi" w:hAnsiTheme="minorHAnsi" w:cstheme="minorHAnsi"/>
+                <w:sz w:val="22"/>
+                <w:szCs w:val="22"/>
+              </w:rPr>
+              <w:t>(</w:t>
             </w:r>
             <w:proofErr w:type="spellStart"/>
             <w:r>
@@ -2519,6 +2404,7 @@
               </w:rPr>
               <w:t xml:space="preserve"> </w:t>
             </w:r>
+            <w:proofErr w:type="spellStart"/>
             <w:r>
               <w:rPr>
                 <w:rFonts w:eastAsia="Times New Roman" w:cstheme="minorHAnsi"/>
@@ -2552,6 +2438,7 @@
               </w:rPr>
               <w:t>.iterator</w:t>
             </w:r>
+            <w:proofErr w:type="spellEnd"/>
             <w:proofErr w:type="gramEnd"/>
             <w:r>
               <w:rPr>
@@ -2644,13 +2531,23 @@
                 <w:lang w:eastAsia="en-IN"/>
               </w:rPr>
             </w:pPr>
-            <w:r>
-              <w:rPr>
-                <w:rFonts w:eastAsia="Times New Roman" w:cstheme="minorHAnsi"/>
-                <w:bdr w:val="none" w:sz="0" w:space="0" w:color="auto" w:frame="1"/>
-                <w:lang w:eastAsia="en-IN"/>
-              </w:rPr>
-              <w:t>System.out.println(</w:t>
+            <w:proofErr w:type="spellStart"/>
+            <w:r>
+              <w:rPr>
+                <w:rFonts w:eastAsia="Times New Roman" w:cstheme="minorHAnsi"/>
+                <w:bdr w:val="none" w:sz="0" w:space="0" w:color="auto" w:frame="1"/>
+                <w:lang w:eastAsia="en-IN"/>
+              </w:rPr>
+              <w:t>System.out.println</w:t>
+            </w:r>
+            <w:proofErr w:type="spellEnd"/>
+            <w:r>
+              <w:rPr>
+                <w:rFonts w:eastAsia="Times New Roman" w:cstheme="minorHAnsi"/>
+                <w:bdr w:val="none" w:sz="0" w:space="0" w:color="auto" w:frame="1"/>
+                <w:lang w:eastAsia="en-IN"/>
+              </w:rPr>
+              <w:t>(</w:t>
             </w:r>
             <w:proofErr w:type="spellStart"/>
             <w:proofErr w:type="gramStart"/>
@@ -2835,6 +2732,7 @@
               </w:rPr>
               <w:t xml:space="preserve"> </w:t>
             </w:r>
+            <w:proofErr w:type="spellStart"/>
             <w:r>
               <w:rPr>
                 <w:rFonts w:eastAsia="Times New Roman" w:cstheme="minorHAnsi"/>
@@ -2868,6 +2766,7 @@
               </w:rPr>
               <w:t>.listIterator</w:t>
             </w:r>
+            <w:proofErr w:type="spellEnd"/>
             <w:proofErr w:type="gramEnd"/>
             <w:r>
               <w:rPr>
@@ -2877,6 +2776,7 @@
               </w:rPr>
               <w:t>(</w:t>
             </w:r>
+            <w:proofErr w:type="spellStart"/>
             <w:r>
               <w:rPr>
                 <w:rFonts w:eastAsia="Times New Roman" w:cstheme="minorHAnsi"/>
@@ -2899,7 +2799,16 @@
                 <w:bdr w:val="none" w:sz="0" w:space="0" w:color="auto" w:frame="1"/>
                 <w:lang w:eastAsia="en-IN"/>
               </w:rPr>
-              <w:t>.size());  </w:t>
+              <w:t>.size</w:t>
+            </w:r>
+            <w:proofErr w:type="spellEnd"/>
+            <w:r>
+              <w:rPr>
+                <w:rFonts w:eastAsia="Times New Roman" w:cstheme="minorHAnsi"/>
+                <w:bdr w:val="none" w:sz="0" w:space="0" w:color="auto" w:frame="1"/>
+                <w:lang w:eastAsia="en-IN"/>
+              </w:rPr>
+              <w:t>());  </w:t>
             </w:r>
           </w:p>
           <w:p>
@@ -3021,15 +2930,7 @@
                 <w:bdr w:val="none" w:sz="0" w:space="0" w:color="auto" w:frame="1"/>
                 <w:lang w:eastAsia="en-IN"/>
               </w:rPr>
-              <w:t xml:space="preserve"> </w:t>
-            </w:r>
-            <w:r>
-              <w:rPr>
-                <w:rFonts w:eastAsia="Times New Roman" w:cstheme="minorHAnsi"/>
-                <w:bdr w:val="none" w:sz="0" w:space="0" w:color="auto" w:frame="1"/>
-                <w:lang w:eastAsia="en-IN"/>
-              </w:rPr>
-              <w:t>new_list_name</w:t>
+              <w:t xml:space="preserve"> new_list_name</w:t>
             </w:r>
             <w:r>
               <w:rPr>
@@ -3222,15 +3123,7 @@
                 <w:bdr w:val="none" w:sz="0" w:space="0" w:color="auto" w:frame="1"/>
                 <w:lang w:eastAsia="en-IN"/>
               </w:rPr>
-              <w:t>name</w:t>
-            </w:r>
-            <w:r>
-              <w:rPr>
-                <w:rFonts w:eastAsia="Times New Roman" w:cstheme="minorHAnsi"/>
-                <w:bdr w:val="none" w:sz="0" w:space="0" w:color="auto" w:frame="1"/>
-                <w:lang w:eastAsia="en-IN"/>
-              </w:rPr>
-              <w:t>.forEach</w:t>
+              <w:t>name.forEach</w:t>
             </w:r>
             <w:proofErr w:type="spellEnd"/>
             <w:proofErr w:type="gramEnd"/>
@@ -3275,6 +3168,502 @@
               </w:rPr>
               <w:t>});</w:t>
             </w:r>
+          </w:p>
+        </w:tc>
+        <w:tc>
+          <w:tcPr>
+            <w:tcW w:w="4000" w:type="dxa"/>
+          </w:tcPr>
+          <w:p>
+            <w:pPr>
+              <w:cnfStyle w:val="000000100000" w:firstRow="0" w:lastRow="0" w:firstColumn="0" w:lastColumn="0" w:oddVBand="0" w:evenVBand="0" w:oddHBand="1" w:evenHBand="0" w:firstRowFirstColumn="0" w:firstRowLastColumn="0" w:lastRowFirstColumn="0" w:lastRowLastColumn="0"/>
+              <w:rPr>
+                <w:lang w:val="en-US"/>
+              </w:rPr>
+            </w:pPr>
+          </w:p>
+        </w:tc>
+        <w:tc>
+          <w:tcPr>
+            <w:tcW w:w="4000" w:type="dxa"/>
+          </w:tcPr>
+          <w:p>
+            <w:pPr>
+              <w:cnfStyle w:val="000000100000" w:firstRow="0" w:lastRow="0" w:firstColumn="0" w:lastColumn="0" w:oddVBand="0" w:evenVBand="0" w:oddHBand="1" w:evenHBand="0" w:firstRowFirstColumn="0" w:firstRowLastColumn="0" w:lastRowFirstColumn="0" w:lastRowLastColumn="0"/>
+              <w:rPr>
+                <w:lang w:val="en-US"/>
+              </w:rPr>
+            </w:pPr>
+          </w:p>
+        </w:tc>
+        <w:tc>
+          <w:tcPr>
+            <w:tcW w:w="4001" w:type="dxa"/>
+          </w:tcPr>
+          <w:p>
+            <w:pPr>
+              <w:cnfStyle w:val="000000100000" w:firstRow="0" w:lastRow="0" w:firstColumn="0" w:lastColumn="0" w:oddVBand="0" w:evenVBand="0" w:oddHBand="1" w:evenHBand="0" w:firstRowFirstColumn="0" w:firstRowLastColumn="0" w:lastRowFirstColumn="0" w:lastRowLastColumn="0"/>
+              <w:rPr>
+                <w:lang w:val="en-US"/>
+              </w:rPr>
+            </w:pPr>
+          </w:p>
+        </w:tc>
+      </w:tr>
+      <w:tr>
+        <w:trPr>
+          <w:trHeight w:val="274"/>
+        </w:trPr>
+        <w:tc>
+          <w:tcPr>
+            <w:cnfStyle w:val="001000000000" w:firstRow="0" w:lastRow="0" w:firstColumn="1" w:lastColumn="0" w:oddVBand="0" w:evenVBand="0" w:oddHBand="0" w:evenHBand="0" w:firstRowFirstColumn="0" w:firstRowLastColumn="0" w:lastRowFirstColumn="0" w:lastRowLastColumn="0"/>
+            <w:tcW w:w="4000" w:type="dxa"/>
+          </w:tcPr>
+          <w:p>
+            <w:pPr>
+              <w:rPr>
+                <w:rFonts w:ascii="Segoe UI" w:hAnsi="Segoe UI" w:cs="Segoe UI"/>
+                <w:b w:val="0"/>
+                <w:bCs w:val="0"/>
+                <w:sz w:val="28"/>
+                <w:szCs w:val="28"/>
+              </w:rPr>
+            </w:pPr>
+            <w:r>
+              <w:rPr>
+                <w:rFonts w:ascii="Segoe UI" w:hAnsi="Segoe UI" w:cs="Segoe UI"/>
+                <w:sz w:val="28"/>
+                <w:szCs w:val="28"/>
+              </w:rPr>
+              <w:t xml:space="preserve">To add </w:t>
+            </w:r>
+            <w:r>
+              <w:rPr>
+                <w:rFonts w:ascii="Segoe UI" w:hAnsi="Segoe UI" w:cs="Segoe UI"/>
+                <w:sz w:val="28"/>
+                <w:szCs w:val="28"/>
+              </w:rPr>
+              <w:t xml:space="preserve">all </w:t>
+            </w:r>
+            <w:r>
+              <w:rPr>
+                <w:rFonts w:ascii="Segoe UI" w:hAnsi="Segoe UI" w:cs="Segoe UI"/>
+                <w:sz w:val="28"/>
+                <w:szCs w:val="28"/>
+              </w:rPr>
+              <w:t>elements from one list to another</w:t>
+            </w:r>
+          </w:p>
+          <w:p>
+            <w:pPr>
+              <w:rPr>
+                <w:lang w:val="en-US"/>
+              </w:rPr>
+            </w:pPr>
+            <w:proofErr w:type="spellStart"/>
+            <w:proofErr w:type="gramStart"/>
+            <w:r>
+              <w:rPr>
+                <w:b w:val="0"/>
+                <w:bCs w:val="0"/>
+                <w:lang w:val="en-US"/>
+              </w:rPr>
+              <w:t>addAll</w:t>
+            </w:r>
+            <w:proofErr w:type="spellEnd"/>
+            <w:r>
+              <w:rPr>
+                <w:b w:val="0"/>
+                <w:bCs w:val="0"/>
+                <w:lang w:val="en-US"/>
+              </w:rPr>
+              <w:t>(</w:t>
+            </w:r>
+            <w:proofErr w:type="gramEnd"/>
+            <w:r>
+              <w:rPr>
+                <w:b w:val="0"/>
+                <w:bCs w:val="0"/>
+                <w:lang w:val="en-US"/>
+              </w:rPr>
+              <w:t>) :- is used to add second list elements to first list</w:t>
+            </w:r>
+          </w:p>
+          <w:p>
+            <w:pPr>
+              <w:rPr>
+                <w:rFonts w:eastAsia="Times New Roman" w:cstheme="minorHAnsi"/>
+                <w:b w:val="0"/>
+                <w:bCs w:val="0"/>
+                <w:bdr w:val="none" w:sz="0" w:space="0" w:color="auto" w:frame="1"/>
+                <w:lang w:eastAsia="en-IN"/>
+              </w:rPr>
+            </w:pPr>
+            <w:r>
+              <w:rPr>
+                <w:rFonts w:eastAsia="Times New Roman" w:cstheme="minorHAnsi"/>
+                <w:bdr w:val="none" w:sz="0" w:space="0" w:color="auto" w:frame="1"/>
+                <w:lang w:eastAsia="en-IN"/>
+              </w:rPr>
+              <w:lastRenderedPageBreak/>
+              <w:t>list</w:t>
+            </w:r>
+            <w:r>
+              <w:rPr>
+                <w:rFonts w:eastAsia="Times New Roman" w:cstheme="minorHAnsi"/>
+                <w:bdr w:val="none" w:sz="0" w:space="0" w:color="auto" w:frame="1"/>
+                <w:lang w:eastAsia="en-IN"/>
+              </w:rPr>
+              <w:t>_1</w:t>
+            </w:r>
+            <w:r>
+              <w:rPr>
+                <w:rFonts w:eastAsia="Times New Roman" w:cstheme="minorHAnsi"/>
+                <w:bdr w:val="none" w:sz="0" w:space="0" w:color="auto" w:frame="1"/>
+                <w:lang w:eastAsia="en-IN"/>
+              </w:rPr>
+              <w:t>_</w:t>
+            </w:r>
+            <w:proofErr w:type="gramStart"/>
+            <w:r>
+              <w:rPr>
+                <w:rFonts w:eastAsia="Times New Roman" w:cstheme="minorHAnsi"/>
+                <w:bdr w:val="none" w:sz="0" w:space="0" w:color="auto" w:frame="1"/>
+                <w:lang w:eastAsia="en-IN"/>
+              </w:rPr>
+              <w:t>name</w:t>
+            </w:r>
+            <w:r>
+              <w:rPr>
+                <w:rFonts w:eastAsia="Times New Roman" w:cstheme="minorHAnsi"/>
+                <w:bdr w:val="none" w:sz="0" w:space="0" w:color="auto" w:frame="1"/>
+                <w:lang w:eastAsia="en-IN"/>
+              </w:rPr>
+              <w:t>.addAll</w:t>
+            </w:r>
+            <w:proofErr w:type="gramEnd"/>
+            <w:r>
+              <w:rPr>
+                <w:rFonts w:eastAsia="Times New Roman" w:cstheme="minorHAnsi"/>
+                <w:bdr w:val="none" w:sz="0" w:space="0" w:color="auto" w:frame="1"/>
+                <w:lang w:eastAsia="en-IN"/>
+              </w:rPr>
+              <w:t>(</w:t>
+            </w:r>
+            <w:r>
+              <w:rPr>
+                <w:rFonts w:eastAsia="Times New Roman" w:cstheme="minorHAnsi"/>
+                <w:bdr w:val="none" w:sz="0" w:space="0" w:color="auto" w:frame="1"/>
+                <w:lang w:eastAsia="en-IN"/>
+              </w:rPr>
+              <w:t>list</w:t>
+            </w:r>
+            <w:r>
+              <w:rPr>
+                <w:rFonts w:eastAsia="Times New Roman" w:cstheme="minorHAnsi"/>
+                <w:bdr w:val="none" w:sz="0" w:space="0" w:color="auto" w:frame="1"/>
+                <w:lang w:eastAsia="en-IN"/>
+              </w:rPr>
+              <w:t>_2</w:t>
+            </w:r>
+            <w:r>
+              <w:rPr>
+                <w:rFonts w:eastAsia="Times New Roman" w:cstheme="minorHAnsi"/>
+                <w:bdr w:val="none" w:sz="0" w:space="0" w:color="auto" w:frame="1"/>
+                <w:lang w:eastAsia="en-IN"/>
+              </w:rPr>
+              <w:t>_name</w:t>
+            </w:r>
+            <w:r>
+              <w:rPr>
+                <w:rFonts w:eastAsia="Times New Roman" w:cstheme="minorHAnsi"/>
+                <w:bdr w:val="none" w:sz="0" w:space="0" w:color="auto" w:frame="1"/>
+                <w:lang w:eastAsia="en-IN"/>
+              </w:rPr>
+              <w:t>);</w:t>
+            </w:r>
+          </w:p>
+          <w:p>
+            <w:pPr>
+              <w:rPr>
+                <w:b w:val="0"/>
+                <w:bCs w:val="0"/>
+                <w:lang w:val="en-US"/>
+              </w:rPr>
+            </w:pPr>
+            <w:r>
+              <w:rPr>
+                <w:rFonts w:eastAsia="Times New Roman" w:cstheme="minorHAnsi"/>
+                <w:bdr w:val="none" w:sz="0" w:space="0" w:color="auto" w:frame="1"/>
+                <w:lang w:eastAsia="en-IN"/>
+              </w:rPr>
+              <w:t>list</w:t>
+            </w:r>
+            <w:r>
+              <w:rPr>
+                <w:rFonts w:eastAsia="Times New Roman" w:cstheme="minorHAnsi"/>
+                <w:bdr w:val="none" w:sz="0" w:space="0" w:color="auto" w:frame="1"/>
+                <w:lang w:eastAsia="en-IN"/>
+              </w:rPr>
+              <w:t>_1_</w:t>
+            </w:r>
+            <w:proofErr w:type="gramStart"/>
+            <w:r>
+              <w:rPr>
+                <w:rFonts w:eastAsia="Times New Roman" w:cstheme="minorHAnsi"/>
+                <w:bdr w:val="none" w:sz="0" w:space="0" w:color="auto" w:frame="1"/>
+                <w:lang w:eastAsia="en-IN"/>
+              </w:rPr>
+              <w:t>name.addAll</w:t>
+            </w:r>
+            <w:proofErr w:type="gramEnd"/>
+            <w:r>
+              <w:rPr>
+                <w:rFonts w:eastAsia="Times New Roman" w:cstheme="minorHAnsi"/>
+                <w:bdr w:val="none" w:sz="0" w:space="0" w:color="auto" w:frame="1"/>
+                <w:lang w:eastAsia="en-IN"/>
+              </w:rPr>
+              <w:t>(</w:t>
+            </w:r>
+            <w:r>
+              <w:rPr>
+                <w:rFonts w:eastAsia="Times New Roman" w:cstheme="minorHAnsi"/>
+                <w:bdr w:val="none" w:sz="0" w:space="0" w:color="auto" w:frame="1"/>
+                <w:lang w:eastAsia="en-IN"/>
+              </w:rPr>
+              <w:t xml:space="preserve">index, </w:t>
+            </w:r>
+            <w:r>
+              <w:rPr>
+                <w:rFonts w:eastAsia="Times New Roman" w:cstheme="minorHAnsi"/>
+                <w:bdr w:val="none" w:sz="0" w:space="0" w:color="auto" w:frame="1"/>
+                <w:lang w:eastAsia="en-IN"/>
+              </w:rPr>
+              <w:t>list</w:t>
+            </w:r>
+            <w:r>
+              <w:rPr>
+                <w:rFonts w:eastAsia="Times New Roman" w:cstheme="minorHAnsi"/>
+                <w:bdr w:val="none" w:sz="0" w:space="0" w:color="auto" w:frame="1"/>
+                <w:lang w:eastAsia="en-IN"/>
+              </w:rPr>
+              <w:t>_2_name);</w:t>
+            </w:r>
+          </w:p>
+        </w:tc>
+        <w:tc>
+          <w:tcPr>
+            <w:tcW w:w="4000" w:type="dxa"/>
+          </w:tcPr>
+          <w:p>
+            <w:pPr>
+              <w:cnfStyle w:val="000000000000" w:firstRow="0" w:lastRow="0" w:firstColumn="0" w:lastColumn="0" w:oddVBand="0" w:evenVBand="0" w:oddHBand="0" w:evenHBand="0" w:firstRowFirstColumn="0" w:firstRowLastColumn="0" w:lastRowFirstColumn="0" w:lastRowLastColumn="0"/>
+              <w:rPr>
+                <w:lang w:val="en-US"/>
+              </w:rPr>
+            </w:pPr>
+          </w:p>
+        </w:tc>
+        <w:tc>
+          <w:tcPr>
+            <w:tcW w:w="4000" w:type="dxa"/>
+          </w:tcPr>
+          <w:p>
+            <w:pPr>
+              <w:cnfStyle w:val="000000000000" w:firstRow="0" w:lastRow="0" w:firstColumn="0" w:lastColumn="0" w:oddVBand="0" w:evenVBand="0" w:oddHBand="0" w:evenHBand="0" w:firstRowFirstColumn="0" w:firstRowLastColumn="0" w:lastRowFirstColumn="0" w:lastRowLastColumn="0"/>
+              <w:rPr>
+                <w:lang w:val="en-US"/>
+              </w:rPr>
+            </w:pPr>
+          </w:p>
+        </w:tc>
+        <w:tc>
+          <w:tcPr>
+            <w:tcW w:w="4001" w:type="dxa"/>
+          </w:tcPr>
+          <w:p>
+            <w:pPr>
+              <w:cnfStyle w:val="000000000000" w:firstRow="0" w:lastRow="0" w:firstColumn="0" w:lastColumn="0" w:oddVBand="0" w:evenVBand="0" w:oddHBand="0" w:evenHBand="0" w:firstRowFirstColumn="0" w:firstRowLastColumn="0" w:lastRowFirstColumn="0" w:lastRowLastColumn="0"/>
+              <w:rPr>
+                <w:lang w:val="en-US"/>
+              </w:rPr>
+            </w:pPr>
+          </w:p>
+        </w:tc>
+      </w:tr>
+      <w:tr>
+        <w:trPr>
+          <w:cnfStyle w:val="000000100000" w:firstRow="0" w:lastRow="0" w:firstColumn="0" w:lastColumn="0" w:oddVBand="0" w:evenVBand="0" w:oddHBand="1" w:evenHBand="0" w:firstRowFirstColumn="0" w:firstRowLastColumn="0" w:lastRowFirstColumn="0" w:lastRowLastColumn="0"/>
+          <w:trHeight w:val="1425"/>
+        </w:trPr>
+        <w:tc>
+          <w:tcPr>
+            <w:cnfStyle w:val="001000000000" w:firstRow="0" w:lastRow="0" w:firstColumn="1" w:lastColumn="0" w:oddVBand="0" w:evenVBand="0" w:oddHBand="0" w:evenHBand="0" w:firstRowFirstColumn="0" w:firstRowLastColumn="0" w:lastRowFirstColumn="0" w:lastRowLastColumn="0"/>
+            <w:tcW w:w="4000" w:type="dxa"/>
+          </w:tcPr>
+          <w:p>
+            <w:pPr>
+              <w:rPr>
+                <w:rFonts w:ascii="Segoe UI" w:hAnsi="Segoe UI" w:cs="Segoe UI"/>
+                <w:b w:val="0"/>
+                <w:bCs w:val="0"/>
+                <w:sz w:val="28"/>
+                <w:szCs w:val="28"/>
+              </w:rPr>
+            </w:pPr>
+            <w:r>
+              <w:rPr>
+                <w:rFonts w:ascii="Segoe UI" w:hAnsi="Segoe UI" w:cs="Segoe UI"/>
+                <w:sz w:val="28"/>
+                <w:szCs w:val="28"/>
+              </w:rPr>
+              <w:t xml:space="preserve">To </w:t>
+            </w:r>
+            <w:r>
+              <w:rPr>
+                <w:rFonts w:ascii="Segoe UI" w:hAnsi="Segoe UI" w:cs="Segoe UI"/>
+                <w:sz w:val="28"/>
+                <w:szCs w:val="28"/>
+              </w:rPr>
+              <w:t>remove all</w:t>
+            </w:r>
+            <w:r>
+              <w:rPr>
+                <w:rFonts w:ascii="Segoe UI" w:hAnsi="Segoe UI" w:cs="Segoe UI"/>
+                <w:sz w:val="28"/>
+                <w:szCs w:val="28"/>
+              </w:rPr>
+              <w:t xml:space="preserve"> elements from one list to another</w:t>
+            </w:r>
+          </w:p>
+          <w:p>
+            <w:pPr>
+              <w:rPr>
+                <w:lang w:val="en-US"/>
+              </w:rPr>
+            </w:pPr>
+            <w:proofErr w:type="spellStart"/>
+            <w:proofErr w:type="gramStart"/>
+            <w:r>
+              <w:rPr>
+                <w:b w:val="0"/>
+                <w:bCs w:val="0"/>
+                <w:lang w:val="en-US"/>
+              </w:rPr>
+              <w:t>remove</w:t>
+            </w:r>
+            <w:r>
+              <w:rPr>
+                <w:b w:val="0"/>
+                <w:bCs w:val="0"/>
+                <w:lang w:val="en-US"/>
+              </w:rPr>
+              <w:t>All</w:t>
+            </w:r>
+            <w:proofErr w:type="spellEnd"/>
+            <w:r>
+              <w:rPr>
+                <w:b w:val="0"/>
+                <w:bCs w:val="0"/>
+                <w:lang w:val="en-US"/>
+              </w:rPr>
+              <w:t>(</w:t>
+            </w:r>
+            <w:proofErr w:type="gramEnd"/>
+            <w:r>
+              <w:rPr>
+                <w:b w:val="0"/>
+                <w:bCs w:val="0"/>
+                <w:lang w:val="en-US"/>
+              </w:rPr>
+              <w:t>) :- is used to add second list elements to first list</w:t>
+            </w:r>
+          </w:p>
+          <w:p>
+            <w:pPr>
+              <w:rPr>
+                <w:rFonts w:eastAsia="Times New Roman" w:cstheme="minorHAnsi"/>
+                <w:b w:val="0"/>
+                <w:bCs w:val="0"/>
+                <w:bdr w:val="none" w:sz="0" w:space="0" w:color="auto" w:frame="1"/>
+                <w:lang w:eastAsia="en-IN"/>
+              </w:rPr>
+            </w:pPr>
+            <w:r>
+              <w:rPr>
+                <w:rFonts w:eastAsia="Times New Roman" w:cstheme="minorHAnsi"/>
+                <w:bdr w:val="none" w:sz="0" w:space="0" w:color="auto" w:frame="1"/>
+                <w:lang w:eastAsia="en-IN"/>
+              </w:rPr>
+              <w:t>list</w:t>
+            </w:r>
+            <w:r>
+              <w:rPr>
+                <w:rFonts w:eastAsia="Times New Roman" w:cstheme="minorHAnsi"/>
+                <w:bdr w:val="none" w:sz="0" w:space="0" w:color="auto" w:frame="1"/>
+                <w:lang w:eastAsia="en-IN"/>
+              </w:rPr>
+              <w:t>_1_</w:t>
+            </w:r>
+            <w:proofErr w:type="gramStart"/>
+            <w:r>
+              <w:rPr>
+                <w:rFonts w:eastAsia="Times New Roman" w:cstheme="minorHAnsi"/>
+                <w:bdr w:val="none" w:sz="0" w:space="0" w:color="auto" w:frame="1"/>
+                <w:lang w:eastAsia="en-IN"/>
+              </w:rPr>
+              <w:t>name.</w:t>
+            </w:r>
+            <w:r>
+              <w:rPr>
+                <w:rFonts w:eastAsia="Times New Roman" w:cstheme="minorHAnsi"/>
+                <w:bdr w:val="none" w:sz="0" w:space="0" w:color="auto" w:frame="1"/>
+                <w:lang w:eastAsia="en-IN"/>
+              </w:rPr>
+              <w:t>remove</w:t>
+            </w:r>
+            <w:r>
+              <w:rPr>
+                <w:rFonts w:eastAsia="Times New Roman" w:cstheme="minorHAnsi"/>
+                <w:bdr w:val="none" w:sz="0" w:space="0" w:color="auto" w:frame="1"/>
+                <w:lang w:eastAsia="en-IN"/>
+              </w:rPr>
+              <w:t>All</w:t>
+            </w:r>
+            <w:proofErr w:type="gramEnd"/>
+            <w:r>
+              <w:rPr>
+                <w:rFonts w:eastAsia="Times New Roman" w:cstheme="minorHAnsi"/>
+                <w:bdr w:val="none" w:sz="0" w:space="0" w:color="auto" w:frame="1"/>
+                <w:lang w:eastAsia="en-IN"/>
+              </w:rPr>
+              <w:t>(</w:t>
+            </w:r>
+            <w:r>
+              <w:rPr>
+                <w:rFonts w:eastAsia="Times New Roman" w:cstheme="minorHAnsi"/>
+                <w:bdr w:val="none" w:sz="0" w:space="0" w:color="auto" w:frame="1"/>
+                <w:lang w:eastAsia="en-IN"/>
+              </w:rPr>
+              <w:t>list</w:t>
+            </w:r>
+            <w:r>
+              <w:rPr>
+                <w:rFonts w:eastAsia="Times New Roman" w:cstheme="minorHAnsi"/>
+                <w:bdr w:val="none" w:sz="0" w:space="0" w:color="auto" w:frame="1"/>
+                <w:lang w:eastAsia="en-IN"/>
+              </w:rPr>
+              <w:t>_2_name);</w:t>
+            </w:r>
+          </w:p>
+          <w:p>
+            <w:pPr>
+              <w:rPr>
+                <w:rFonts w:ascii="Segoe UI" w:hAnsi="Segoe UI" w:cs="Segoe UI"/>
+                <w:sz w:val="28"/>
+                <w:szCs w:val="28"/>
+              </w:rPr>
+            </w:pPr>
           </w:p>
         </w:tc>
         <w:tc>
